--- a/Report/Report - WORD/NhanXet_LoiCamOn_LyDoChonDetai.docx
+++ b/Report/Report - WORD/NhanXet_LoiCamOn_LyDoChonDetai.docx
@@ -1160,65 +1160,254 @@
           <w:sz w:val="26"/>
           <w:szCs w:val="26"/>
         </w:rPr>
-        <w:t xml:space="preserve">Trên thực tế không có sự thành công nào mà không gắn liền với những sự hỗ trợ, giúp đỡ dù ít hay nhiều, dù trực tiếp hay gián tiếp của người khác. Nay em xin được phép gửi lời cảm ơn chân thành này </w:t>
-      </w:r>
-      <w:proofErr w:type="gramStart"/>
-      <w:r>
-        <w:rPr>
-          <w:i/>
-          <w:sz w:val="26"/>
-          <w:szCs w:val="26"/>
-        </w:rPr>
-        <w:t>đến  thầy</w:t>
-      </w:r>
-      <w:proofErr w:type="gramEnd"/>
-      <w:r>
-        <w:rPr>
-          <w:i/>
-          <w:sz w:val="26"/>
-          <w:szCs w:val="26"/>
-        </w:rPr>
-        <w:t xml:space="preserve"> Nguyễn Minh Đạo, người đã trực tiếp hỗ trợ em trong suốt quá trình định hướng chọn đề tài, hướng dẫn, nhận xét và góp ý cũng như cung cấp tài liệu tham khảo. Nếu không có những lời hướng dẫn, những kinh nghiệm thực tiễn của thầy thì em nghĩ rằng bài thu hoạch này sẽ khó có thể hoàn thiện và hoàn thành đúng thời hạn được. Một lần nữa, em xin cảm ơn thầy. </w:t>
-      </w:r>
-    </w:p>
-    <w:p>
-      <w:pPr>
-        <w:spacing w:line="360" w:lineRule="auto"/>
-        <w:jc w:val="both"/>
-        <w:rPr>
-          <w:i/>
-          <w:sz w:val="26"/>
-          <w:szCs w:val="26"/>
-        </w:rPr>
-      </w:pPr>
-      <w:r>
-        <w:rPr>
-          <w:i/>
-          <w:sz w:val="26"/>
-          <w:szCs w:val="26"/>
-        </w:rPr>
-        <w:tab/>
-        <w:t>Em cũng xin chân thành cảm ơn các quý thầy cô trong khoa Công Nghệ Thông Tin đã giúp đỡ hỗ trợ kiến thức cũng như giải đáp thắc mắc của em. Cùng với đó, em xin được gửi cảm ơn đến các bạn cùng khóa đã cung cấp nhiều thông tin và kiến thức hữu ích giúp cho em hoàn thiện đề tài hơn.</w:t>
-      </w:r>
-    </w:p>
-    <w:p>
-      <w:pPr>
-        <w:spacing w:line="360" w:lineRule="auto"/>
-        <w:jc w:val="both"/>
-        <w:rPr>
-          <w:i/>
-          <w:sz w:val="26"/>
-          <w:szCs w:val="26"/>
-        </w:rPr>
-      </w:pPr>
-      <w:r>
-        <w:rPr>
-          <w:i/>
-          <w:sz w:val="26"/>
-          <w:szCs w:val="26"/>
-        </w:rPr>
-        <w:tab/>
-        <w:t>Bài thu hoạch được thực hiện trong khoảng thời gian gần 4 tuần. Khoãng thời gian có hạn, cùng với kiến thức còn hạn chế và còn nhiều bỡ ngỡ khác do đó thiếu sót là điều không thể tránh khỏi nên em rất mong nhận được những ý kiến đóng góp quý báo của các quý Thầy Cô để kiến thức của em được hoàn thiện hơn sau này. Em xin chân thành cảm ơn.</w:t>
+        <w:t xml:space="preserve">Trên thực tế không có sự thành công nào mà không gắn liền với những sự hỗ trợ, giúp đỡ dù ít hay nhiều, dù trực tiếp hay gián tiếp của người khác. Nay </w:t>
+      </w:r>
+      <w:r>
+        <w:rPr>
+          <w:i/>
+          <w:sz w:val="26"/>
+          <w:szCs w:val="26"/>
+        </w:rPr>
+        <w:t xml:space="preserve">chúng </w:t>
+      </w:r>
+      <w:r>
+        <w:rPr>
+          <w:i/>
+          <w:sz w:val="26"/>
+          <w:szCs w:val="26"/>
+        </w:rPr>
+        <w:t xml:space="preserve">em xin được phép gửi lời cảm ơn chân thành này đến thầy Nguyễn </w:t>
+      </w:r>
+      <w:r>
+        <w:rPr>
+          <w:i/>
+          <w:sz w:val="26"/>
+          <w:szCs w:val="26"/>
+        </w:rPr>
+        <w:t>Đăng Quang</w:t>
+      </w:r>
+      <w:r>
+        <w:rPr>
+          <w:i/>
+          <w:sz w:val="26"/>
+          <w:szCs w:val="26"/>
+        </w:rPr>
+        <w:t xml:space="preserve">, người đã trực tiếp hỗ trợ </w:t>
+      </w:r>
+      <w:r>
+        <w:rPr>
+          <w:i/>
+          <w:sz w:val="26"/>
+          <w:szCs w:val="26"/>
+        </w:rPr>
+        <w:t xml:space="preserve">chúng </w:t>
+      </w:r>
+      <w:r>
+        <w:rPr>
+          <w:i/>
+          <w:sz w:val="26"/>
+          <w:szCs w:val="26"/>
+        </w:rPr>
+        <w:t xml:space="preserve">em trong suốt quá trình định hướng chọn đề tài, hướng dẫn, nhận xét và góp ý cũng như cung cấp tài liệu tham khảo. Nếu không có những lời hướng dẫn, những kinh nghiệm thực tiễn của thầy thì </w:t>
+      </w:r>
+      <w:r>
+        <w:rPr>
+          <w:i/>
+          <w:sz w:val="26"/>
+          <w:szCs w:val="26"/>
+        </w:rPr>
+        <w:t xml:space="preserve">chúng </w:t>
+      </w:r>
+      <w:r>
+        <w:rPr>
+          <w:i/>
+          <w:sz w:val="26"/>
+          <w:szCs w:val="26"/>
+        </w:rPr>
+        <w:t>em nghĩ rằng bài thu hoạch này sẽ khó có thể hoàn thiện và hoàn thành đúng thời hạn được. Một lần nữa,</w:t>
+      </w:r>
+      <w:r>
+        <w:rPr>
+          <w:i/>
+          <w:sz w:val="26"/>
+          <w:szCs w:val="26"/>
+        </w:rPr>
+        <w:t xml:space="preserve"> chúng</w:t>
+      </w:r>
+      <w:r>
+        <w:rPr>
+          <w:i/>
+          <w:sz w:val="26"/>
+          <w:szCs w:val="26"/>
+        </w:rPr>
+        <w:t xml:space="preserve"> em xin cảm ơn thầy. </w:t>
+      </w:r>
+    </w:p>
+    <w:p>
+      <w:pPr>
+        <w:spacing w:line="360" w:lineRule="auto"/>
+        <w:jc w:val="both"/>
+        <w:rPr>
+          <w:i/>
+          <w:sz w:val="26"/>
+          <w:szCs w:val="26"/>
+        </w:rPr>
+      </w:pPr>
+      <w:r>
+        <w:rPr>
+          <w:i/>
+          <w:sz w:val="26"/>
+          <w:szCs w:val="26"/>
+        </w:rPr>
+        <w:tab/>
+      </w:r>
+      <w:r>
+        <w:rPr>
+          <w:i/>
+          <w:sz w:val="26"/>
+          <w:szCs w:val="26"/>
+        </w:rPr>
+        <w:t>Chúng e</w:t>
+      </w:r>
+      <w:r>
+        <w:rPr>
+          <w:i/>
+          <w:sz w:val="26"/>
+          <w:szCs w:val="26"/>
+        </w:rPr>
+        <w:t>m đưc gửi cảm ơn đến các bạn cùng khóa đã cung cấp nhiều thông tin và kiến thức hữu ích giúp cho</w:t>
+      </w:r>
+      <w:r>
+        <w:rPr>
+          <w:i/>
+          <w:sz w:val="26"/>
+          <w:szCs w:val="26"/>
+        </w:rPr>
+        <w:t xml:space="preserve"> chúng</w:t>
+      </w:r>
+      <w:r>
+        <w:rPr>
+          <w:i/>
+          <w:sz w:val="26"/>
+          <w:szCs w:val="26"/>
+        </w:rPr>
+        <w:t xml:space="preserve"> em hoàn thiện đề tài hơn.</w:t>
+      </w:r>
+    </w:p>
+    <w:p>
+      <w:pPr>
+        <w:spacing w:line="360" w:lineRule="auto"/>
+        <w:jc w:val="both"/>
+        <w:rPr>
+          <w:i/>
+          <w:sz w:val="26"/>
+          <w:szCs w:val="26"/>
+        </w:rPr>
+      </w:pPr>
+      <w:r>
+        <w:rPr>
+          <w:i/>
+          <w:sz w:val="26"/>
+          <w:szCs w:val="26"/>
+        </w:rPr>
+        <w:tab/>
+        <w:t xml:space="preserve">Bài thu hoạch được thực hiện trong khoảng thời gian </w:t>
+      </w:r>
+      <w:r>
+        <w:rPr>
+          <w:i/>
+          <w:sz w:val="26"/>
+          <w:szCs w:val="26"/>
+        </w:rPr>
+        <w:t>11</w:t>
+      </w:r>
+      <w:r>
+        <w:rPr>
+          <w:i/>
+          <w:sz w:val="26"/>
+          <w:szCs w:val="26"/>
+        </w:rPr>
+        <w:t xml:space="preserve"> tuần. Khoãng thời gian có hạn, cùng với kiến thức còn hạn chế và còn nhiều bỡ ngỡ khác do đó thiếu sót là điều không thể tránh khỏi nên</w:t>
+      </w:r>
+      <w:r>
+        <w:rPr>
+          <w:i/>
+          <w:sz w:val="26"/>
+          <w:szCs w:val="26"/>
+        </w:rPr>
+        <w:t xml:space="preserve"> chúng</w:t>
+      </w:r>
+      <w:r>
+        <w:rPr>
+          <w:i/>
+          <w:sz w:val="26"/>
+          <w:szCs w:val="26"/>
+        </w:rPr>
+        <w:t xml:space="preserve"> em rất mong nhận được những ý kiến đóng góp quý bá</w:t>
+      </w:r>
+      <w:r>
+        <w:rPr>
+          <w:i/>
+          <w:sz w:val="26"/>
+          <w:szCs w:val="26"/>
+        </w:rPr>
+        <w:t>u</w:t>
+      </w:r>
+      <w:r>
+        <w:rPr>
+          <w:i/>
+          <w:sz w:val="26"/>
+          <w:szCs w:val="26"/>
+        </w:rPr>
+        <w:t xml:space="preserve"> của Thầy để kiến thức của</w:t>
+      </w:r>
+      <w:r>
+        <w:rPr>
+          <w:i/>
+          <w:sz w:val="26"/>
+          <w:szCs w:val="26"/>
+        </w:rPr>
+        <w:t xml:space="preserve"> chúng</w:t>
+      </w:r>
+      <w:r>
+        <w:rPr>
+          <w:i/>
+          <w:sz w:val="26"/>
+          <w:szCs w:val="26"/>
+        </w:rPr>
+        <w:t xml:space="preserve"> em được hoàn thiện hơn sau này.</w:t>
+      </w:r>
+      <w:r>
+        <w:rPr>
+          <w:i/>
+          <w:sz w:val="26"/>
+          <w:szCs w:val="26"/>
+        </w:rPr>
+        <w:t xml:space="preserve"> Chúng</w:t>
+      </w:r>
+      <w:r>
+        <w:rPr>
+          <w:i/>
+          <w:sz w:val="26"/>
+          <w:szCs w:val="26"/>
+        </w:rPr>
+        <w:t xml:space="preserve"> </w:t>
+      </w:r>
+      <w:r>
+        <w:rPr>
+          <w:i/>
+          <w:sz w:val="26"/>
+          <w:szCs w:val="26"/>
+        </w:rPr>
+        <w:t>e</w:t>
+      </w:r>
+      <w:r>
+        <w:rPr>
+          <w:i/>
+          <w:sz w:val="26"/>
+          <w:szCs w:val="26"/>
+        </w:rPr>
+        <w:t>m xin chân thành cảm ơn.</w:t>
       </w:r>
     </w:p>
     <w:p>
@@ -1406,6 +1595,10 @@
       </w:r>
     </w:p>
     <w:p/>
+    <w:p/>
+    <w:p/>
+    <w:p/>
+    <w:p/>
     <w:p>
       <w:pPr>
         <w:jc w:val="center"/>
@@ -1423,135 +1616,212 @@
         <w:lastRenderedPageBreak/>
         <w:t>LÝ DO CHỌN ĐỀ TÀI</w:t>
       </w:r>
+    </w:p>
+    <w:p>
+      <w:pPr>
+        <w:spacing w:line="360" w:lineRule="auto"/>
+        <w:jc w:val="both"/>
+        <w:rPr>
+          <w:b/>
+        </w:rPr>
+      </w:pPr>
+    </w:p>
+    <w:p>
+      <w:pPr>
+        <w:spacing w:line="360" w:lineRule="auto"/>
+        <w:jc w:val="both"/>
+        <w:rPr>
+          <w:b/>
+        </w:rPr>
+      </w:pPr>
+    </w:p>
+    <w:p>
+      <w:pPr>
+        <w:spacing w:line="360" w:lineRule="auto"/>
+        <w:jc w:val="both"/>
+        <w:rPr>
+          <w:b/>
+          <w:sz w:val="26"/>
+          <w:szCs w:val="26"/>
+        </w:rPr>
+      </w:pPr>
+    </w:p>
+    <w:p>
+      <w:pPr>
+        <w:spacing w:line="360" w:lineRule="auto"/>
+        <w:ind w:firstLine="720"/>
+        <w:jc w:val="both"/>
+        <w:rPr>
+          <w:sz w:val="26"/>
+          <w:szCs w:val="26"/>
+        </w:rPr>
+      </w:pPr>
+      <w:r>
+        <w:rPr>
+          <w:sz w:val="26"/>
+          <w:szCs w:val="26"/>
+        </w:rPr>
+        <w:t>Trong những năm trở lại đây, công nghệ thông tin đã và đang không ngừng phát triển một các mạnh mẽ. Sự ra đời của công nghệ thông tin đã một phần nào giúp cho xã hội, đời sống của người dân vươn lên một tầm cao mới và một cách rõ rệt, ngoài ra công nghệ thông tin còn góp phần không nhỏ cho sự phát triển của nhân loại khắp nơi trên thế giới.</w:t>
+      </w:r>
+    </w:p>
+    <w:p>
+      <w:pPr>
+        <w:spacing w:line="360" w:lineRule="auto"/>
+        <w:ind w:right="-1" w:firstLine="720"/>
+        <w:jc w:val="both"/>
+      </w:pPr>
+      <w:r>
+        <w:rPr>
+          <w:sz w:val="26"/>
+          <w:szCs w:val="26"/>
+        </w:rPr>
+        <w:t>Tr</w:t>
+      </w:r>
+      <w:r>
+        <w:rPr>
+          <w:sz w:val="26"/>
+          <w:szCs w:val="26"/>
+        </w:rPr>
+        <w:t xml:space="preserve">ong thế kỷ 21 như hiện nay, do việc tăng cao của hình thức </w:t>
+      </w:r>
+      <w:r>
+        <w:rPr>
+          <w:sz w:val="26"/>
+          <w:szCs w:val="26"/>
+        </w:rPr>
+        <w:t>trò chuyện</w:t>
+      </w:r>
+      <w:r>
+        <w:rPr>
+          <w:sz w:val="26"/>
+          <w:szCs w:val="26"/>
+        </w:rPr>
+        <w:t xml:space="preserve"> trực tuyến</w:t>
+      </w:r>
+      <w:r>
+        <w:rPr>
+          <w:sz w:val="26"/>
+          <w:szCs w:val="26"/>
+        </w:rPr>
+        <w:t xml:space="preserve"> </w:t>
+      </w:r>
+      <w:r>
+        <w:rPr>
+          <w:sz w:val="26"/>
+          <w:szCs w:val="26"/>
+        </w:rPr>
+        <w:t xml:space="preserve">nên kéo theo đó là các </w:t>
+      </w:r>
+      <w:r>
+        <w:rPr>
+          <w:sz w:val="26"/>
+          <w:szCs w:val="26"/>
+        </w:rPr>
+        <w:t>ứng dụng chat ra đời</w:t>
+      </w:r>
+      <w:r>
+        <w:rPr>
+          <w:sz w:val="26"/>
+          <w:szCs w:val="26"/>
+        </w:rPr>
+        <w:t xml:space="preserve">. Khi mà nhu cầu ngày càng cao </w:t>
+      </w:r>
+      <w:r>
+        <w:rPr>
+          <w:sz w:val="26"/>
+          <w:szCs w:val="26"/>
+        </w:rPr>
+        <w:t>thì con người sẽ tìm đến cái gì tốt nhất</w:t>
+      </w:r>
+      <w:r>
+        <w:rPr>
+          <w:sz w:val="26"/>
+          <w:szCs w:val="26"/>
+        </w:rPr>
+        <w:t xml:space="preserve">. Do đó </w:t>
+      </w:r>
+      <w:r>
+        <w:rPr>
+          <w:sz w:val="26"/>
+          <w:szCs w:val="26"/>
+        </w:rPr>
+        <w:t xml:space="preserve">chúng </w:t>
+      </w:r>
+      <w:r>
+        <w:rPr>
+          <w:sz w:val="26"/>
+          <w:szCs w:val="26"/>
+        </w:rPr>
+        <w:t xml:space="preserve">em đã chọn đề tài </w:t>
+      </w:r>
+      <w:r>
+        <w:rPr>
+          <w:b/>
+          <w:sz w:val="26"/>
+          <w:szCs w:val="26"/>
+        </w:rPr>
+        <w:t>“</w:t>
+      </w:r>
+      <w:r>
+        <w:rPr>
+          <w:b/>
+          <w:sz w:val="26"/>
+          <w:szCs w:val="26"/>
+        </w:rPr>
+        <w:t>TCP CHAT APPLICATION</w:t>
+      </w:r>
+      <w:r>
+        <w:rPr>
+          <w:b/>
+          <w:sz w:val="26"/>
+          <w:szCs w:val="26"/>
+        </w:rPr>
+        <w:t>”</w:t>
+      </w:r>
+      <w:r>
+        <w:rPr>
+          <w:sz w:val="26"/>
+          <w:szCs w:val="26"/>
+        </w:rPr>
+        <w:t xml:space="preserve"> để tìm hiểu</w:t>
+      </w:r>
+      <w:r>
+        <w:rPr>
+          <w:sz w:val="26"/>
+          <w:szCs w:val="26"/>
+        </w:rPr>
+        <w:t xml:space="preserve"> về</w:t>
+      </w:r>
+      <w:r>
+        <w:rPr>
+          <w:sz w:val="26"/>
+          <w:szCs w:val="26"/>
+        </w:rPr>
+        <w:t xml:space="preserve"> ứng dụng </w:t>
+      </w:r>
+      <w:r>
+        <w:rPr>
+          <w:sz w:val="26"/>
+          <w:szCs w:val="26"/>
+        </w:rPr>
+        <w:t xml:space="preserve">này, cũng cố lại những kiến thức đã học, tiếp thu thêm những kiến thức mới </w:t>
+      </w:r>
+      <w:r>
+        <w:rPr>
+          <w:sz w:val="26"/>
+          <w:szCs w:val="26"/>
+        </w:rPr>
+        <w:t xml:space="preserve">và tạo ra được một ứng dụng </w:t>
+      </w:r>
+      <w:r>
+        <w:rPr>
+          <w:sz w:val="26"/>
+          <w:szCs w:val="26"/>
+        </w:rPr>
+        <w:t>có ích cho mọi người.</w:t>
+      </w:r>
       <w:bookmarkStart w:id="2" w:name="_GoBack"/>
       <w:bookmarkEnd w:id="2"/>
-    </w:p>
-    <w:p>
-      <w:pPr>
-        <w:spacing w:line="360" w:lineRule="auto"/>
-        <w:jc w:val="both"/>
-        <w:rPr>
-          <w:b/>
-        </w:rPr>
-      </w:pPr>
-    </w:p>
-    <w:p>
-      <w:pPr>
-        <w:spacing w:line="360" w:lineRule="auto"/>
-        <w:jc w:val="both"/>
-        <w:rPr>
-          <w:b/>
-        </w:rPr>
-      </w:pPr>
-    </w:p>
-    <w:p>
-      <w:pPr>
-        <w:spacing w:line="360" w:lineRule="auto"/>
-        <w:jc w:val="both"/>
-        <w:rPr>
-          <w:b/>
-          <w:sz w:val="26"/>
-          <w:szCs w:val="26"/>
-        </w:rPr>
-      </w:pPr>
-    </w:p>
-    <w:p>
-      <w:pPr>
-        <w:spacing w:line="360" w:lineRule="auto"/>
-        <w:ind w:firstLine="720"/>
-        <w:jc w:val="both"/>
-        <w:rPr>
-          <w:sz w:val="26"/>
-          <w:szCs w:val="26"/>
-        </w:rPr>
-      </w:pPr>
-      <w:r>
-        <w:rPr>
-          <w:sz w:val="26"/>
-          <w:szCs w:val="26"/>
-        </w:rPr>
-        <w:t>Trong những năm trở lại đây, công nghệ thông tin đã và đang không ngừng phát triển một các mạnh mẽ. Sự ra đời của công nghệ thông tin đã một phần nào giúp cho xã hội, đời sống của người dân vươn lên một tầm cao mới và một cách rõ rệt, ngoài ra công nghệ thông tin còn góp phần không nhỏ cho sự phát triển của nhân loại khắp nơi trên thế giới.</w:t>
-      </w:r>
-    </w:p>
-    <w:p>
-      <w:pPr>
-        <w:spacing w:line="360" w:lineRule="auto"/>
-        <w:ind w:right="-1" w:firstLine="720"/>
-        <w:jc w:val="both"/>
-      </w:pPr>
-      <w:r>
-        <w:rPr>
-          <w:sz w:val="26"/>
-          <w:szCs w:val="26"/>
-        </w:rPr>
-        <w:t>Tr</w:t>
-      </w:r>
-      <w:r>
-        <w:rPr>
-          <w:sz w:val="26"/>
-          <w:szCs w:val="26"/>
-        </w:rPr>
-        <w:t>ong thế kỷ 21 như hiện nay, do việc tăng cao của hình thức bán hàng trực tuyến</w:t>
-      </w:r>
-      <w:r>
-        <w:rPr>
-          <w:sz w:val="26"/>
-          <w:szCs w:val="26"/>
-        </w:rPr>
-        <w:t xml:space="preserve"> </w:t>
-      </w:r>
-      <w:r>
-        <w:rPr>
-          <w:sz w:val="26"/>
-          <w:szCs w:val="26"/>
-        </w:rPr>
-        <w:t xml:space="preserve">nên kéo theo đó là các dịch vụ giao nhận hàng. Khi mà nhu cầu ngày càng cao mà nhân lực không đủ đáp ứng thì mọi người sẽ tìm đến những giải pháp công nghệ như tìm kiếm quảng đường tốt nhất, tìm kiếm quảng đường rõ rang nhất và được chỉ dẫn qua hệ thống bản đồ lớn nhất hiện nay là google map. Do đó em đã chọn đề tài và </w:t>
-      </w:r>
-      <w:r>
-        <w:rPr>
-          <w:b/>
-          <w:sz w:val="26"/>
-          <w:szCs w:val="26"/>
-        </w:rPr>
-        <w:t>“</w:t>
-      </w:r>
-      <w:r>
-        <w:rPr>
-          <w:b/>
-          <w:sz w:val="26"/>
-          <w:szCs w:val="26"/>
-        </w:rPr>
-        <w:t>Giải quyết bài toán người đi giao hàng bằng Javascript và google api</w:t>
-      </w:r>
-      <w:r>
-        <w:rPr>
-          <w:b/>
-          <w:sz w:val="26"/>
-          <w:szCs w:val="26"/>
-        </w:rPr>
-        <w:t>”</w:t>
-      </w:r>
-      <w:r>
-        <w:rPr>
-          <w:sz w:val="26"/>
-          <w:szCs w:val="26"/>
-        </w:rPr>
-        <w:t xml:space="preserve"> để tìm hiểu</w:t>
-      </w:r>
-      <w:r>
-        <w:rPr>
-          <w:sz w:val="26"/>
-          <w:szCs w:val="26"/>
-        </w:rPr>
-        <w:t xml:space="preserve"> sâu hơn về giải thuật tìm quảng đường và các hàm api của google</w:t>
-      </w:r>
-      <w:r>
-        <w:rPr>
-          <w:sz w:val="26"/>
-          <w:szCs w:val="26"/>
-        </w:rPr>
-        <w:t>.</w:t>
-      </w:r>
     </w:p>
     <w:p>
       <w:pPr>

--- a/Report/Report - WORD/NhanXet_LoiCamOn_LyDoChonDetai.docx
+++ b/Report/Report - WORD/NhanXet_LoiCamOn_LyDoChonDetai.docx
@@ -7,357 +7,26 @@
         <w:spacing w:after="120" w:line="360" w:lineRule="auto"/>
         <w:jc w:val="center"/>
         <w:rPr>
-          <w:sz w:val="36"/>
-          <w:szCs w:val="36"/>
-        </w:rPr>
-      </w:pPr>
-      <w:r>
-        <w:rPr>
-          <w:sz w:val="36"/>
-          <w:szCs w:val="36"/>
-        </w:rPr>
-        <w:t>NHẬN XÉT CỦA GIÁO VIÊN HƯỚNG DẪN</w:t>
-      </w:r>
-    </w:p>
-    <w:p>
-      <w:pPr>
-        <w:spacing w:after="120" w:line="360" w:lineRule="auto"/>
-        <w:jc w:val="center"/>
-        <w:rPr>
           <w:b/>
           <w:sz w:val="36"/>
           <w:szCs w:val="36"/>
         </w:rPr>
       </w:pPr>
-    </w:p>
-    <w:p>
-      <w:pPr>
-        <w:tabs>
-          <w:tab w:val="left" w:leader="dot" w:pos="10080"/>
-        </w:tabs>
-        <w:spacing w:after="120" w:line="360" w:lineRule="auto"/>
-        <w:jc w:val="both"/>
-        <w:rPr>
-          <w:sz w:val="26"/>
-          <w:szCs w:val="26"/>
-        </w:rPr>
-      </w:pPr>
-      <w:r>
-        <w:rPr>
-          <w:sz w:val="26"/>
-          <w:szCs w:val="26"/>
-        </w:rPr>
-        <w:tab/>
-      </w:r>
-    </w:p>
-    <w:p>
-      <w:pPr>
-        <w:tabs>
-          <w:tab w:val="left" w:leader="dot" w:pos="10080"/>
-        </w:tabs>
-        <w:spacing w:after="120" w:line="360" w:lineRule="auto"/>
-        <w:jc w:val="both"/>
-        <w:rPr>
-          <w:sz w:val="26"/>
-          <w:szCs w:val="26"/>
-        </w:rPr>
-      </w:pPr>
-      <w:r>
-        <w:rPr>
-          <w:sz w:val="26"/>
-          <w:szCs w:val="26"/>
-        </w:rPr>
-        <w:tab/>
-      </w:r>
-    </w:p>
-    <w:p>
-      <w:pPr>
-        <w:tabs>
-          <w:tab w:val="left" w:leader="dot" w:pos="10080"/>
-        </w:tabs>
-        <w:spacing w:after="120" w:line="360" w:lineRule="auto"/>
-        <w:jc w:val="both"/>
-        <w:rPr>
-          <w:sz w:val="26"/>
-          <w:szCs w:val="26"/>
-        </w:rPr>
-      </w:pPr>
-      <w:r>
-        <w:rPr>
-          <w:sz w:val="26"/>
-          <w:szCs w:val="26"/>
-        </w:rPr>
-        <w:tab/>
-      </w:r>
-    </w:p>
-    <w:p>
-      <w:pPr>
-        <w:tabs>
-          <w:tab w:val="left" w:leader="dot" w:pos="10080"/>
-        </w:tabs>
-        <w:spacing w:after="120" w:line="360" w:lineRule="auto"/>
-        <w:jc w:val="both"/>
-        <w:rPr>
-          <w:sz w:val="26"/>
-          <w:szCs w:val="26"/>
-        </w:rPr>
-      </w:pPr>
-      <w:r>
-        <w:rPr>
-          <w:sz w:val="26"/>
-          <w:szCs w:val="26"/>
-        </w:rPr>
-        <w:tab/>
-      </w:r>
-    </w:p>
-    <w:p>
-      <w:pPr>
-        <w:tabs>
-          <w:tab w:val="left" w:leader="dot" w:pos="10080"/>
-        </w:tabs>
-        <w:spacing w:after="120" w:line="360" w:lineRule="auto"/>
-        <w:jc w:val="both"/>
-        <w:rPr>
-          <w:sz w:val="26"/>
-          <w:szCs w:val="26"/>
-        </w:rPr>
-      </w:pPr>
-      <w:r>
-        <w:rPr>
-          <w:sz w:val="26"/>
-          <w:szCs w:val="26"/>
-        </w:rPr>
-        <w:tab/>
-      </w:r>
-    </w:p>
-    <w:p>
-      <w:pPr>
-        <w:tabs>
-          <w:tab w:val="left" w:leader="dot" w:pos="10080"/>
-        </w:tabs>
-        <w:spacing w:after="120" w:line="360" w:lineRule="auto"/>
-        <w:jc w:val="both"/>
-        <w:rPr>
-          <w:sz w:val="26"/>
-          <w:szCs w:val="26"/>
-        </w:rPr>
-      </w:pPr>
-      <w:r>
-        <w:rPr>
-          <w:sz w:val="26"/>
-          <w:szCs w:val="26"/>
-        </w:rPr>
-        <w:tab/>
-      </w:r>
-    </w:p>
-    <w:p>
-      <w:pPr>
-        <w:tabs>
-          <w:tab w:val="left" w:leader="dot" w:pos="10080"/>
-        </w:tabs>
-        <w:spacing w:after="120" w:line="360" w:lineRule="auto"/>
-        <w:jc w:val="both"/>
-        <w:rPr>
-          <w:sz w:val="26"/>
-          <w:szCs w:val="26"/>
-        </w:rPr>
-      </w:pPr>
-      <w:r>
-        <w:rPr>
-          <w:sz w:val="26"/>
-          <w:szCs w:val="26"/>
-        </w:rPr>
-        <w:tab/>
-      </w:r>
-    </w:p>
-    <w:p>
-      <w:pPr>
-        <w:tabs>
-          <w:tab w:val="left" w:leader="dot" w:pos="10080"/>
-        </w:tabs>
-        <w:spacing w:after="120" w:line="360" w:lineRule="auto"/>
-        <w:jc w:val="both"/>
-        <w:rPr>
-          <w:sz w:val="26"/>
-          <w:szCs w:val="26"/>
-        </w:rPr>
-      </w:pPr>
-      <w:r>
-        <w:rPr>
-          <w:sz w:val="26"/>
-          <w:szCs w:val="26"/>
-        </w:rPr>
-        <w:tab/>
-      </w:r>
-    </w:p>
-    <w:p>
-      <w:pPr>
-        <w:tabs>
-          <w:tab w:val="left" w:leader="dot" w:pos="10080"/>
-        </w:tabs>
-        <w:spacing w:after="120" w:line="360" w:lineRule="auto"/>
-        <w:jc w:val="both"/>
-        <w:rPr>
-          <w:sz w:val="26"/>
-          <w:szCs w:val="26"/>
-        </w:rPr>
-      </w:pPr>
-      <w:r>
-        <w:rPr>
-          <w:sz w:val="26"/>
-          <w:szCs w:val="26"/>
-        </w:rPr>
-        <w:tab/>
-      </w:r>
-    </w:p>
-    <w:p>
-      <w:pPr>
-        <w:tabs>
-          <w:tab w:val="left" w:leader="dot" w:pos="10080"/>
-        </w:tabs>
-        <w:spacing w:after="120" w:line="360" w:lineRule="auto"/>
-        <w:jc w:val="both"/>
-        <w:rPr>
-          <w:sz w:val="26"/>
-          <w:szCs w:val="26"/>
-        </w:rPr>
-      </w:pPr>
-      <w:r>
-        <w:rPr>
-          <w:sz w:val="26"/>
-          <w:szCs w:val="26"/>
-        </w:rPr>
-        <w:tab/>
-      </w:r>
-    </w:p>
-    <w:p>
-      <w:pPr>
-        <w:tabs>
-          <w:tab w:val="left" w:leader="dot" w:pos="10080"/>
-        </w:tabs>
-        <w:spacing w:after="120" w:line="360" w:lineRule="auto"/>
-        <w:jc w:val="both"/>
-        <w:rPr>
-          <w:sz w:val="26"/>
-          <w:szCs w:val="26"/>
-        </w:rPr>
-      </w:pPr>
-      <w:r>
-        <w:rPr>
-          <w:sz w:val="26"/>
-          <w:szCs w:val="26"/>
-        </w:rPr>
-        <w:tab/>
-      </w:r>
-    </w:p>
-    <w:p>
-      <w:pPr>
-        <w:tabs>
-          <w:tab w:val="left" w:leader="dot" w:pos="10080"/>
-        </w:tabs>
-        <w:spacing w:after="120" w:line="360" w:lineRule="auto"/>
-        <w:jc w:val="both"/>
-        <w:rPr>
-          <w:sz w:val="26"/>
-          <w:szCs w:val="26"/>
-        </w:rPr>
-      </w:pPr>
-      <w:r>
-        <w:rPr>
-          <w:sz w:val="26"/>
-          <w:szCs w:val="26"/>
-        </w:rPr>
-        <w:tab/>
-      </w:r>
-    </w:p>
-    <w:p>
-      <w:pPr>
-        <w:tabs>
-          <w:tab w:val="left" w:leader="dot" w:pos="10080"/>
-        </w:tabs>
-        <w:spacing w:after="120" w:line="360" w:lineRule="auto"/>
-        <w:jc w:val="both"/>
-        <w:rPr>
-          <w:sz w:val="26"/>
-          <w:szCs w:val="26"/>
-        </w:rPr>
-      </w:pPr>
-      <w:r>
-        <w:rPr>
-          <w:sz w:val="26"/>
-          <w:szCs w:val="26"/>
-        </w:rPr>
-        <w:tab/>
-      </w:r>
-    </w:p>
-    <w:p>
-      <w:pPr>
-        <w:tabs>
-          <w:tab w:val="left" w:leader="dot" w:pos="10080"/>
-        </w:tabs>
-        <w:spacing w:after="120" w:line="360" w:lineRule="auto"/>
-        <w:jc w:val="both"/>
-        <w:rPr>
-          <w:sz w:val="26"/>
-          <w:szCs w:val="26"/>
-        </w:rPr>
-      </w:pPr>
-      <w:r>
-        <w:rPr>
-          <w:sz w:val="26"/>
-          <w:szCs w:val="26"/>
-        </w:rPr>
-        <w:tab/>
-      </w:r>
-    </w:p>
-    <w:p>
-      <w:pPr>
-        <w:tabs>
-          <w:tab w:val="left" w:leader="dot" w:pos="10080"/>
-        </w:tabs>
-        <w:spacing w:after="120" w:line="360" w:lineRule="auto"/>
-        <w:jc w:val="both"/>
-        <w:rPr>
-          <w:sz w:val="26"/>
-          <w:szCs w:val="26"/>
-        </w:rPr>
-      </w:pPr>
-    </w:p>
-    <w:p>
-      <w:pPr>
-        <w:tabs>
-          <w:tab w:val="center" w:pos="6840"/>
-        </w:tabs>
-        <w:spacing w:after="120" w:line="360" w:lineRule="auto"/>
-        <w:ind w:left="5040" w:firstLine="720"/>
-        <w:jc w:val="both"/>
-        <w:rPr>
-          <w:sz w:val="26"/>
-          <w:szCs w:val="26"/>
-        </w:rPr>
-      </w:pPr>
-      <w:r>
-        <w:rPr>
-          <w:sz w:val="26"/>
-          <w:szCs w:val="26"/>
-        </w:rPr>
-        <w:t>Giáo viên hướng dẫn</w:t>
-      </w:r>
-    </w:p>
-    <w:p>
-      <w:pPr>
-        <w:spacing w:after="120" w:line="360" w:lineRule="auto"/>
-        <w:rPr>
+      <w:r>
+        <w:rPr>
+          <w:b/>
           <w:sz w:val="36"/>
           <w:szCs w:val="36"/>
         </w:rPr>
-      </w:pPr>
-      <w:bookmarkStart w:id="0" w:name="_Toc438545394"/>
-    </w:p>
-    <w:p>
-      <w:pPr>
-        <w:spacing w:after="120" w:line="360" w:lineRule="auto"/>
-        <w:rPr>
+        <w:t>NHẬN XÉT CỦA GIÁO VIÊN HƯỚNG DẪN</w:t>
+      </w:r>
+    </w:p>
+    <w:p>
+      <w:pPr>
+        <w:spacing w:after="120" w:line="360" w:lineRule="auto"/>
+        <w:jc w:val="center"/>
+        <w:rPr>
+          <w:b/>
           <w:sz w:val="36"/>
           <w:szCs w:val="36"/>
         </w:rPr>
@@ -366,57 +35,392 @@
     <w:p>
       <w:pPr>
         <w:tabs>
+          <w:tab w:val="left" w:leader="dot" w:pos="10080"/>
+        </w:tabs>
+        <w:spacing w:after="120" w:line="360" w:lineRule="auto"/>
+        <w:jc w:val="both"/>
+        <w:rPr>
+          <w:sz w:val="26"/>
+          <w:szCs w:val="26"/>
+        </w:rPr>
+      </w:pPr>
+      <w:r>
+        <w:rPr>
+          <w:sz w:val="26"/>
+          <w:szCs w:val="26"/>
+        </w:rPr>
+        <w:tab/>
+      </w:r>
+    </w:p>
+    <w:p>
+      <w:pPr>
+        <w:tabs>
+          <w:tab w:val="left" w:leader="dot" w:pos="10080"/>
+        </w:tabs>
+        <w:spacing w:after="120" w:line="360" w:lineRule="auto"/>
+        <w:jc w:val="both"/>
+        <w:rPr>
+          <w:sz w:val="26"/>
+          <w:szCs w:val="26"/>
+        </w:rPr>
+      </w:pPr>
+      <w:r>
+        <w:rPr>
+          <w:sz w:val="26"/>
+          <w:szCs w:val="26"/>
+        </w:rPr>
+        <w:tab/>
+      </w:r>
+    </w:p>
+    <w:p>
+      <w:pPr>
+        <w:tabs>
+          <w:tab w:val="left" w:leader="dot" w:pos="10080"/>
+        </w:tabs>
+        <w:spacing w:after="120" w:line="360" w:lineRule="auto"/>
+        <w:jc w:val="both"/>
+        <w:rPr>
+          <w:sz w:val="26"/>
+          <w:szCs w:val="26"/>
+        </w:rPr>
+      </w:pPr>
+      <w:r>
+        <w:rPr>
+          <w:sz w:val="26"/>
+          <w:szCs w:val="26"/>
+        </w:rPr>
+        <w:tab/>
+      </w:r>
+    </w:p>
+    <w:p>
+      <w:pPr>
+        <w:tabs>
+          <w:tab w:val="left" w:leader="dot" w:pos="10080"/>
+        </w:tabs>
+        <w:spacing w:after="120" w:line="360" w:lineRule="auto"/>
+        <w:jc w:val="both"/>
+        <w:rPr>
+          <w:sz w:val="26"/>
+          <w:szCs w:val="26"/>
+        </w:rPr>
+      </w:pPr>
+      <w:r>
+        <w:rPr>
+          <w:sz w:val="26"/>
+          <w:szCs w:val="26"/>
+        </w:rPr>
+        <w:tab/>
+      </w:r>
+    </w:p>
+    <w:p>
+      <w:pPr>
+        <w:tabs>
+          <w:tab w:val="left" w:leader="dot" w:pos="10080"/>
+        </w:tabs>
+        <w:spacing w:after="120" w:line="360" w:lineRule="auto"/>
+        <w:jc w:val="both"/>
+        <w:rPr>
+          <w:sz w:val="26"/>
+          <w:szCs w:val="26"/>
+        </w:rPr>
+      </w:pPr>
+      <w:r>
+        <w:rPr>
+          <w:sz w:val="26"/>
+          <w:szCs w:val="26"/>
+        </w:rPr>
+        <w:tab/>
+      </w:r>
+    </w:p>
+    <w:p>
+      <w:pPr>
+        <w:tabs>
+          <w:tab w:val="left" w:leader="dot" w:pos="10080"/>
+        </w:tabs>
+        <w:spacing w:after="120" w:line="360" w:lineRule="auto"/>
+        <w:jc w:val="both"/>
+        <w:rPr>
+          <w:sz w:val="26"/>
+          <w:szCs w:val="26"/>
+        </w:rPr>
+      </w:pPr>
+      <w:r>
+        <w:rPr>
+          <w:sz w:val="26"/>
+          <w:szCs w:val="26"/>
+        </w:rPr>
+        <w:tab/>
+      </w:r>
+    </w:p>
+    <w:p>
+      <w:pPr>
+        <w:tabs>
+          <w:tab w:val="left" w:leader="dot" w:pos="10080"/>
+        </w:tabs>
+        <w:spacing w:after="120" w:line="360" w:lineRule="auto"/>
+        <w:jc w:val="both"/>
+        <w:rPr>
+          <w:sz w:val="26"/>
+          <w:szCs w:val="26"/>
+        </w:rPr>
+      </w:pPr>
+      <w:r>
+        <w:rPr>
+          <w:sz w:val="26"/>
+          <w:szCs w:val="26"/>
+        </w:rPr>
+        <w:tab/>
+      </w:r>
+    </w:p>
+    <w:p>
+      <w:pPr>
+        <w:tabs>
+          <w:tab w:val="left" w:leader="dot" w:pos="10080"/>
+        </w:tabs>
+        <w:spacing w:after="120" w:line="360" w:lineRule="auto"/>
+        <w:jc w:val="both"/>
+        <w:rPr>
+          <w:sz w:val="26"/>
+          <w:szCs w:val="26"/>
+        </w:rPr>
+      </w:pPr>
+      <w:r>
+        <w:rPr>
+          <w:sz w:val="26"/>
+          <w:szCs w:val="26"/>
+        </w:rPr>
+        <w:tab/>
+      </w:r>
+    </w:p>
+    <w:p>
+      <w:pPr>
+        <w:tabs>
+          <w:tab w:val="left" w:leader="dot" w:pos="10080"/>
+        </w:tabs>
+        <w:spacing w:after="120" w:line="360" w:lineRule="auto"/>
+        <w:jc w:val="both"/>
+        <w:rPr>
+          <w:sz w:val="26"/>
+          <w:szCs w:val="26"/>
+        </w:rPr>
+      </w:pPr>
+      <w:r>
+        <w:rPr>
+          <w:sz w:val="26"/>
+          <w:szCs w:val="26"/>
+        </w:rPr>
+        <w:tab/>
+      </w:r>
+    </w:p>
+    <w:p>
+      <w:pPr>
+        <w:tabs>
+          <w:tab w:val="left" w:leader="dot" w:pos="10080"/>
+        </w:tabs>
+        <w:spacing w:after="120" w:line="360" w:lineRule="auto"/>
+        <w:jc w:val="both"/>
+        <w:rPr>
+          <w:sz w:val="26"/>
+          <w:szCs w:val="26"/>
+        </w:rPr>
+      </w:pPr>
+      <w:r>
+        <w:rPr>
+          <w:sz w:val="26"/>
+          <w:szCs w:val="26"/>
+        </w:rPr>
+        <w:tab/>
+      </w:r>
+    </w:p>
+    <w:p>
+      <w:pPr>
+        <w:tabs>
+          <w:tab w:val="left" w:leader="dot" w:pos="10080"/>
+        </w:tabs>
+        <w:spacing w:after="120" w:line="360" w:lineRule="auto"/>
+        <w:jc w:val="both"/>
+        <w:rPr>
+          <w:sz w:val="26"/>
+          <w:szCs w:val="26"/>
+        </w:rPr>
+      </w:pPr>
+      <w:r>
+        <w:rPr>
+          <w:sz w:val="26"/>
+          <w:szCs w:val="26"/>
+        </w:rPr>
+        <w:tab/>
+      </w:r>
+    </w:p>
+    <w:p>
+      <w:pPr>
+        <w:tabs>
+          <w:tab w:val="left" w:leader="dot" w:pos="10080"/>
+        </w:tabs>
+        <w:spacing w:after="120" w:line="360" w:lineRule="auto"/>
+        <w:jc w:val="both"/>
+        <w:rPr>
+          <w:sz w:val="26"/>
+          <w:szCs w:val="26"/>
+        </w:rPr>
+      </w:pPr>
+      <w:r>
+        <w:rPr>
+          <w:sz w:val="26"/>
+          <w:szCs w:val="26"/>
+        </w:rPr>
+        <w:tab/>
+      </w:r>
+    </w:p>
+    <w:p>
+      <w:pPr>
+        <w:tabs>
+          <w:tab w:val="left" w:leader="dot" w:pos="10080"/>
+        </w:tabs>
+        <w:spacing w:after="120" w:line="360" w:lineRule="auto"/>
+        <w:jc w:val="both"/>
+        <w:rPr>
+          <w:sz w:val="26"/>
+          <w:szCs w:val="26"/>
+        </w:rPr>
+      </w:pPr>
+      <w:r>
+        <w:rPr>
+          <w:sz w:val="26"/>
+          <w:szCs w:val="26"/>
+        </w:rPr>
+        <w:tab/>
+      </w:r>
+    </w:p>
+    <w:p>
+      <w:pPr>
+        <w:tabs>
+          <w:tab w:val="left" w:leader="dot" w:pos="10080"/>
+        </w:tabs>
+        <w:spacing w:after="120" w:line="360" w:lineRule="auto"/>
+        <w:jc w:val="both"/>
+        <w:rPr>
+          <w:sz w:val="26"/>
+          <w:szCs w:val="26"/>
+        </w:rPr>
+      </w:pPr>
+      <w:r>
+        <w:rPr>
+          <w:sz w:val="26"/>
+          <w:szCs w:val="26"/>
+        </w:rPr>
+        <w:tab/>
+      </w:r>
+    </w:p>
+    <w:p>
+      <w:pPr>
+        <w:tabs>
+          <w:tab w:val="left" w:leader="dot" w:pos="10080"/>
+        </w:tabs>
+        <w:spacing w:after="120" w:line="360" w:lineRule="auto"/>
+        <w:jc w:val="both"/>
+        <w:rPr>
+          <w:sz w:val="26"/>
+          <w:szCs w:val="26"/>
+        </w:rPr>
+      </w:pPr>
+    </w:p>
+    <w:p>
+      <w:pPr>
+        <w:tabs>
           <w:tab w:val="center" w:pos="6840"/>
         </w:tabs>
         <w:spacing w:after="120" w:line="360" w:lineRule="auto"/>
-        <w:rPr>
-          <w:sz w:val="26"/>
-          <w:szCs w:val="26"/>
-        </w:rPr>
-      </w:pPr>
-      <w:r>
+        <w:ind w:left="5040" w:firstLine="720"/>
+        <w:jc w:val="both"/>
+        <w:rPr>
+          <w:sz w:val="26"/>
+          <w:szCs w:val="26"/>
+        </w:rPr>
+      </w:pPr>
+      <w:r>
+        <w:rPr>
+          <w:sz w:val="26"/>
+          <w:szCs w:val="26"/>
+        </w:rPr>
+        <w:t>Giáo viên hướng dẫn</w:t>
+      </w:r>
+    </w:p>
+    <w:p>
+      <w:pPr>
+        <w:spacing w:after="120" w:line="360" w:lineRule="auto"/>
         <w:rPr>
           <w:sz w:val="36"/>
           <w:szCs w:val="36"/>
         </w:rPr>
-        <w:tab/>
-      </w:r>
-      <w:r>
-        <w:rPr>
-          <w:sz w:val="26"/>
-          <w:szCs w:val="26"/>
-        </w:rPr>
-        <w:t xml:space="preserve">ThS. </w:t>
-      </w:r>
-      <w:r>
-        <w:rPr>
-          <w:sz w:val="26"/>
-          <w:szCs w:val="26"/>
-        </w:rPr>
-        <w:t>Nguyễn Đăng Quang</w:t>
-      </w:r>
-      <w:r>
-        <w:rPr>
-          <w:sz w:val="26"/>
-          <w:szCs w:val="26"/>
-        </w:rPr>
-        <w:br w:type="page"/>
-      </w:r>
-    </w:p>
-    <w:p>
-      <w:pPr>
-        <w:spacing w:after="120" w:line="360" w:lineRule="auto"/>
-        <w:jc w:val="center"/>
+      </w:pPr>
+      <w:bookmarkStart w:id="0" w:name="_Toc438545394"/>
+    </w:p>
+    <w:p>
+      <w:pPr>
+        <w:spacing w:after="120" w:line="360" w:lineRule="auto"/>
         <w:rPr>
           <w:sz w:val="36"/>
           <w:szCs w:val="36"/>
         </w:rPr>
       </w:pPr>
+    </w:p>
+    <w:p>
+      <w:pPr>
+        <w:tabs>
+          <w:tab w:val="center" w:pos="6840"/>
+        </w:tabs>
+        <w:spacing w:after="120" w:line="360" w:lineRule="auto"/>
+        <w:rPr>
+          <w:sz w:val="26"/>
+          <w:szCs w:val="26"/>
+        </w:rPr>
+      </w:pPr>
       <w:r>
         <w:rPr>
           <w:sz w:val="36"/>
           <w:szCs w:val="36"/>
         </w:rPr>
+        <w:tab/>
+      </w:r>
+      <w:r>
+        <w:rPr>
+          <w:sz w:val="26"/>
+          <w:szCs w:val="26"/>
+        </w:rPr>
+        <w:t xml:space="preserve">ThS. </w:t>
+      </w:r>
+      <w:r>
+        <w:rPr>
+          <w:sz w:val="26"/>
+          <w:szCs w:val="26"/>
+        </w:rPr>
+        <w:t>Nguyễn Đăng Quang</w:t>
+      </w:r>
+      <w:r>
+        <w:rPr>
+          <w:sz w:val="26"/>
+          <w:szCs w:val="26"/>
+        </w:rPr>
+        <w:br w:type="page"/>
+      </w:r>
+    </w:p>
+    <w:p>
+      <w:pPr>
+        <w:spacing w:after="120" w:line="360" w:lineRule="auto"/>
+        <w:jc w:val="center"/>
+        <w:rPr>
+          <w:b/>
+          <w:sz w:val="36"/>
+          <w:szCs w:val="36"/>
+        </w:rPr>
+      </w:pPr>
+      <w:r>
+        <w:rPr>
+          <w:b/>
+          <w:sz w:val="36"/>
+          <w:szCs w:val="36"/>
+        </w:rPr>
         <w:lastRenderedPageBreak/>
         <w:t>NHẬN XÉT CỦA GIÁO VIÊN PHẢN BIỆN</w:t>
       </w:r>
@@ -807,12 +811,14 @@
         <w:spacing w:after="120" w:line="360" w:lineRule="auto"/>
         <w:jc w:val="center"/>
         <w:rPr>
+          <w:b/>
           <w:sz w:val="36"/>
           <w:szCs w:val="36"/>
         </w:rPr>
       </w:pPr>
       <w:r>
         <w:rPr>
+          <w:b/>
           <w:sz w:val="36"/>
           <w:szCs w:val="36"/>
         </w:rPr>
@@ -976,7 +982,7 @@
           <w:sz w:val="26"/>
           <w:szCs w:val="26"/>
         </w:rPr>
-        <w:t>11</w:t>
+        <w:t>8</w:t>
       </w:r>
       <w:r>
         <w:rPr>
@@ -1255,27 +1261,28 @@
           <w:szCs w:val="36"/>
         </w:rPr>
       </w:pPr>
+      <w:r>
+        <w:rPr>
+          <w:b/>
+          <w:sz w:val="36"/>
+          <w:szCs w:val="36"/>
+        </w:rPr>
+        <w:lastRenderedPageBreak/>
+        <w:t>LÝ DO CHỌN ĐỀ TÀI</w:t>
+      </w:r>
+    </w:p>
+    <w:p>
+      <w:pPr>
+        <w:spacing w:after="120" w:line="360" w:lineRule="auto"/>
+        <w:jc w:val="both"/>
+        <w:rPr>
+          <w:b/>
+          <w:sz w:val="26"/>
+          <w:szCs w:val="26"/>
+        </w:rPr>
+      </w:pPr>
       <w:bookmarkStart w:id="2" w:name="_GoBack"/>
       <w:bookmarkEnd w:id="2"/>
-      <w:r>
-        <w:rPr>
-          <w:sz w:val="36"/>
-          <w:szCs w:val="36"/>
-        </w:rPr>
-        <w:lastRenderedPageBreak/>
-        <w:t>LÝ DO CHỌN ĐỀ TÀI</w:t>
-      </w:r>
-    </w:p>
-    <w:p>
-      <w:pPr>
-        <w:spacing w:after="120" w:line="360" w:lineRule="auto"/>
-        <w:jc w:val="both"/>
-        <w:rPr>
-          <w:b/>
-          <w:sz w:val="26"/>
-          <w:szCs w:val="26"/>
-        </w:rPr>
-      </w:pPr>
     </w:p>
     <w:p>
       <w:pPr>

--- a/Report/Report - WORD/NhanXet_LoiCamOn_LyDoChonDetai.docx
+++ b/Report/Report - WORD/NhanXet_LoiCamOn_LyDoChonDetai.docx
@@ -830,6 +830,17 @@
     <w:p>
       <w:pPr>
         <w:spacing w:after="120" w:line="360" w:lineRule="auto"/>
+        <w:jc w:val="center"/>
+        <w:rPr>
+          <w:b/>
+          <w:sz w:val="36"/>
+          <w:szCs w:val="36"/>
+        </w:rPr>
+      </w:pPr>
+    </w:p>
+    <w:p>
+      <w:pPr>
+        <w:spacing w:after="120" w:line="360" w:lineRule="auto"/>
         <w:ind w:firstLine="720"/>
         <w:jc w:val="both"/>
         <w:rPr>
@@ -1064,14 +1075,80 @@
     </w:p>
     <w:p>
       <w:pPr>
-        <w:spacing w:after="120" w:line="360" w:lineRule="auto"/>
-        <w:jc w:val="both"/>
+        <w:tabs>
+          <w:tab w:val="center" w:pos="6660"/>
+        </w:tabs>
+        <w:spacing w:after="120" w:line="360" w:lineRule="auto"/>
+        <w:rPr>
+          <w:b/>
+          <w:sz w:val="26"/>
+          <w:szCs w:val="26"/>
+        </w:rPr>
+      </w:pPr>
+      <w:r>
         <w:rPr>
           <w:i/>
           <w:sz w:val="26"/>
           <w:szCs w:val="26"/>
         </w:rPr>
-      </w:pPr>
+        <w:tab/>
+      </w:r>
+      <w:r>
+        <w:rPr>
+          <w:i/>
+          <w:sz w:val="26"/>
+          <w:szCs w:val="26"/>
+        </w:rPr>
+        <w:t xml:space="preserve">Thành phố Hồ Chí Minh, </w:t>
+      </w:r>
+      <w:r>
+        <w:rPr>
+          <w:i/>
+          <w:sz w:val="26"/>
+          <w:szCs w:val="26"/>
+        </w:rPr>
+        <w:t xml:space="preserve">ngày </w:t>
+      </w:r>
+      <w:r>
+        <w:rPr>
+          <w:i/>
+          <w:sz w:val="26"/>
+          <w:szCs w:val="26"/>
+        </w:rPr>
+        <w:t>02</w:t>
+      </w:r>
+      <w:r>
+        <w:rPr>
+          <w:i/>
+          <w:sz w:val="26"/>
+          <w:szCs w:val="26"/>
+        </w:rPr>
+        <w:t xml:space="preserve"> tháng 1</w:t>
+      </w:r>
+      <w:r>
+        <w:rPr>
+          <w:i/>
+          <w:sz w:val="26"/>
+          <w:szCs w:val="26"/>
+        </w:rPr>
+        <w:t>1</w:t>
+      </w:r>
+      <w:r>
+        <w:rPr>
+          <w:i/>
+          <w:sz w:val="26"/>
+          <w:szCs w:val="26"/>
+        </w:rPr>
+        <w:t xml:space="preserve"> năm 201</w:t>
+      </w:r>
+      <w:r>
+        <w:rPr>
+          <w:i/>
+          <w:sz w:val="26"/>
+          <w:szCs w:val="26"/>
+        </w:rPr>
+        <w:t>8</w:t>
+      </w:r>
     </w:p>
     <w:p>
       <w:pPr>
@@ -1079,27 +1156,20 @@
           <w:tab w:val="center" w:pos="6660"/>
         </w:tabs>
         <w:spacing w:after="120" w:line="360" w:lineRule="auto"/>
-        <w:rPr>
-          <w:b/>
-          <w:sz w:val="26"/>
-          <w:szCs w:val="26"/>
-        </w:rPr>
-      </w:pPr>
-      <w:r>
+        <w:ind w:firstLine="720"/>
         <w:rPr>
           <w:i/>
           <w:sz w:val="26"/>
           <w:szCs w:val="26"/>
         </w:rPr>
-        <w:tab/>
-      </w:r>
+      </w:pPr>
       <w:r>
         <w:rPr>
           <w:i/>
           <w:sz w:val="26"/>
           <w:szCs w:val="26"/>
         </w:rPr>
-        <w:t xml:space="preserve">Thành phố Hồ Chí Minh, ngày </w:t>
+        <w:tab/>
       </w:r>
       <w:r>
         <w:rPr>
@@ -1107,86 +1177,12 @@
           <w:sz w:val="26"/>
           <w:szCs w:val="26"/>
         </w:rPr>
-        <w:t>02</w:t>
-      </w:r>
-      <w:r>
-        <w:rPr>
-          <w:i/>
-          <w:sz w:val="26"/>
-          <w:szCs w:val="26"/>
-        </w:rPr>
-        <w:t xml:space="preserve"> tháng 1</w:t>
-      </w:r>
-      <w:r>
-        <w:rPr>
-          <w:i/>
-          <w:sz w:val="26"/>
-          <w:szCs w:val="26"/>
-        </w:rPr>
-        <w:t>1</w:t>
-      </w:r>
-      <w:r>
-        <w:rPr>
-          <w:i/>
-          <w:sz w:val="26"/>
-          <w:szCs w:val="26"/>
-        </w:rPr>
-        <w:t xml:space="preserve"> năm 201</w:t>
-      </w:r>
-      <w:r>
-        <w:rPr>
-          <w:i/>
-          <w:sz w:val="26"/>
-          <w:szCs w:val="26"/>
-        </w:rPr>
-        <w:t>8</w:t>
-      </w:r>
-    </w:p>
-    <w:p>
-      <w:pPr>
-        <w:tabs>
-          <w:tab w:val="center" w:pos="6660"/>
-        </w:tabs>
-        <w:spacing w:after="120" w:line="360" w:lineRule="auto"/>
-        <w:ind w:firstLine="720"/>
-        <w:rPr>
-          <w:i/>
-          <w:sz w:val="26"/>
-          <w:szCs w:val="26"/>
-        </w:rPr>
-      </w:pPr>
-      <w:r>
-        <w:rPr>
-          <w:i/>
-          <w:sz w:val="26"/>
-          <w:szCs w:val="26"/>
-        </w:rPr>
-        <w:tab/>
-      </w:r>
-      <w:r>
-        <w:rPr>
-          <w:i/>
-          <w:sz w:val="26"/>
-          <w:szCs w:val="26"/>
-        </w:rPr>
         <w:t>Sinh viên thực hiện</w:t>
       </w:r>
     </w:p>
     <w:p>
       <w:pPr>
         <w:spacing w:after="120" w:line="360" w:lineRule="auto"/>
-        <w:ind w:left="5040" w:firstLine="720"/>
-        <w:jc w:val="right"/>
-        <w:rPr>
-          <w:sz w:val="26"/>
-          <w:szCs w:val="26"/>
-        </w:rPr>
-      </w:pPr>
-    </w:p>
-    <w:p>
-      <w:pPr>
-        <w:spacing w:after="120" w:line="360" w:lineRule="auto"/>
-        <w:jc w:val="right"/>
         <w:rPr>
           <w:b/>
           <w:sz w:val="32"/>
@@ -1281,46 +1277,52 @@
           <w:szCs w:val="26"/>
         </w:rPr>
       </w:pPr>
+    </w:p>
+    <w:p>
+      <w:pPr>
+        <w:spacing w:after="120" w:line="360" w:lineRule="auto"/>
+        <w:ind w:firstLine="720"/>
+        <w:jc w:val="both"/>
+        <w:rPr>
+          <w:sz w:val="26"/>
+          <w:szCs w:val="26"/>
+        </w:rPr>
+      </w:pPr>
+      <w:r>
+        <w:rPr>
+          <w:sz w:val="26"/>
+          <w:szCs w:val="26"/>
+        </w:rPr>
+        <w:t>Trong những năm trở lại đây, công nghệ thông tin đã và đang không ngừng phát triển một các mạnh mẽ. Sự ra đời của công nghệ thông tin đã một phần nào giúp cho xã hội, đời sống của người dân vươn lên một tầm cao mới và một cách rõ rệt, ngoài ra công nghệ thông tin còn góp phần không nhỏ cho sự phát triển của nhân loại khắp nơi trên thế giới.</w:t>
+      </w:r>
+    </w:p>
+    <w:p>
+      <w:pPr>
+        <w:spacing w:after="120" w:line="360" w:lineRule="auto"/>
+        <w:ind w:right="-1" w:firstLine="720"/>
+        <w:jc w:val="both"/>
+      </w:pPr>
+      <w:r>
+        <w:rPr>
+          <w:sz w:val="26"/>
+          <w:szCs w:val="26"/>
+        </w:rPr>
+        <w:t>Tr</w:t>
+      </w:r>
+      <w:r>
+        <w:rPr>
+          <w:sz w:val="26"/>
+          <w:szCs w:val="26"/>
+        </w:rPr>
+        <w:t>ong thế kỷ 21 như hiện nay</w:t>
+      </w:r>
       <w:bookmarkStart w:id="2" w:name="_GoBack"/>
-      <w:bookmarkEnd w:id="2"/>
-    </w:p>
-    <w:p>
-      <w:pPr>
-        <w:spacing w:after="120" w:line="360" w:lineRule="auto"/>
-        <w:ind w:firstLine="720"/>
-        <w:jc w:val="both"/>
-        <w:rPr>
-          <w:sz w:val="26"/>
-          <w:szCs w:val="26"/>
-        </w:rPr>
-      </w:pPr>
-      <w:r>
-        <w:rPr>
-          <w:sz w:val="26"/>
-          <w:szCs w:val="26"/>
-        </w:rPr>
-        <w:t>Trong những năm trở lại đây, công nghệ thông tin đã và đang không ngừng phát triển một các mạnh mẽ. Sự ra đời của công nghệ thông tin đã một phần nào giúp cho xã hội, đời sống của người dân vươn lên một tầm cao mới và một cách rõ rệt, ngoài ra công nghệ thông tin còn góp phần không nhỏ cho sự phát triển của nhân loại khắp nơi trên thế giới.</w:t>
-      </w:r>
-    </w:p>
-    <w:p>
-      <w:pPr>
-        <w:spacing w:after="120" w:line="360" w:lineRule="auto"/>
-        <w:ind w:right="-1" w:firstLine="720"/>
-        <w:jc w:val="both"/>
-      </w:pPr>
-      <w:r>
-        <w:rPr>
-          <w:sz w:val="26"/>
-          <w:szCs w:val="26"/>
-        </w:rPr>
-        <w:t>Tr</w:t>
-      </w:r>
-      <w:r>
-        <w:rPr>
-          <w:sz w:val="26"/>
-          <w:szCs w:val="26"/>
-        </w:rPr>
-        <w:t xml:space="preserve">ong thế kỷ 21 như hiện nay, do việc tăng cao của hình thức </w:t>
+      <w:r>
+        <w:rPr>
+          <w:sz w:val="26"/>
+          <w:szCs w:val="26"/>
+        </w:rPr>
+        <w:t xml:space="preserve">, do việc tăng cao của hình thức </w:t>
       </w:r>
       <w:r>
         <w:rPr>
@@ -1459,6 +1461,7 @@
         <w:t>có ích cho mọi người.</w:t>
       </w:r>
     </w:p>
+    <w:bookmarkEnd w:id="2"/>
     <w:p>
       <w:pPr>
         <w:spacing w:after="120" w:line="360" w:lineRule="auto"/>

--- a/Report/Report - WORD/NhanXet_LoiCamOn_LyDoChonDetai.docx
+++ b/Report/Report - WORD/NhanXet_LoiCamOn_LyDoChonDetai.docx
@@ -954,7 +954,21 @@
           <w:sz w:val="26"/>
           <w:szCs w:val="26"/>
         </w:rPr>
-        <w:t>m đưc gửi cảm ơn đến các bạn cùng khóa đã cung cấp nhiều thông tin và kiến thức hữu ích giúp cho</w:t>
+        <w:t xml:space="preserve">m </w:t>
+      </w:r>
+      <w:r>
+        <w:rPr>
+          <w:sz w:val="26"/>
+          <w:szCs w:val="26"/>
+        </w:rPr>
+        <w:t xml:space="preserve">xin </w:t>
+      </w:r>
+      <w:r>
+        <w:rPr>
+          <w:sz w:val="26"/>
+          <w:szCs w:val="26"/>
+        </w:rPr>
+        <w:t>gửi cảm ơn đến các bạn cùng khóa đã cung cấp nhiều thông tin và kiến thức hữu ích giúp cho</w:t>
       </w:r>
       <w:r>
         <w:rPr>
@@ -1000,7 +1014,21 @@
           <w:sz w:val="26"/>
           <w:szCs w:val="26"/>
         </w:rPr>
-        <w:t xml:space="preserve"> tuần. Khoãng thời gian có hạn, cùng với kiến thức còn hạn chế và còn nhiều bỡ ngỡ khác do đó thiếu sót là điều không thể tránh khỏi nên</w:t>
+        <w:t xml:space="preserve"> tuần. Kho</w:t>
+      </w:r>
+      <w:r>
+        <w:rPr>
+          <w:sz w:val="26"/>
+          <w:szCs w:val="26"/>
+        </w:rPr>
+        <w:t>ả</w:t>
+      </w:r>
+      <w:r>
+        <w:rPr>
+          <w:sz w:val="26"/>
+          <w:szCs w:val="26"/>
+        </w:rPr>
+        <w:t>ng thời gian có hạn, cùng với kiến thức còn hạn chế và còn nhiều bỡ ngỡ khác do đó thiếu sót là điều không thể tránh khỏi nên</w:t>
       </w:r>
       <w:r>
         <w:rPr>
@@ -1314,137 +1342,145 @@
           <w:sz w:val="26"/>
           <w:szCs w:val="26"/>
         </w:rPr>
-        <w:t>ong thế kỷ 21 như hiện nay</w:t>
+        <w:t xml:space="preserve">ong thế kỷ 21 như hiện nay, do việc tăng cao của hình thức </w:t>
+      </w:r>
+      <w:r>
+        <w:rPr>
+          <w:sz w:val="26"/>
+          <w:szCs w:val="26"/>
+        </w:rPr>
+        <w:t>trò chuyện</w:t>
+      </w:r>
+      <w:r>
+        <w:rPr>
+          <w:sz w:val="26"/>
+          <w:szCs w:val="26"/>
+        </w:rPr>
+        <w:t xml:space="preserve"> trực tuyến</w:t>
+      </w:r>
+      <w:r>
+        <w:rPr>
+          <w:sz w:val="26"/>
+          <w:szCs w:val="26"/>
+        </w:rPr>
+        <w:t xml:space="preserve"> </w:t>
+      </w:r>
+      <w:r>
+        <w:rPr>
+          <w:sz w:val="26"/>
+          <w:szCs w:val="26"/>
+        </w:rPr>
+        <w:t xml:space="preserve">nên kéo theo đó là các </w:t>
+      </w:r>
+      <w:r>
+        <w:rPr>
+          <w:sz w:val="26"/>
+          <w:szCs w:val="26"/>
+        </w:rPr>
+        <w:t>ứng dụng chat ra đời</w:t>
+      </w:r>
+      <w:r>
+        <w:rPr>
+          <w:sz w:val="26"/>
+          <w:szCs w:val="26"/>
+        </w:rPr>
+        <w:t xml:space="preserve">. Khi mà nhu cầu ngày càng cao </w:t>
+      </w:r>
+      <w:r>
+        <w:rPr>
+          <w:sz w:val="26"/>
+          <w:szCs w:val="26"/>
+        </w:rPr>
+        <w:t>thì con người sẽ tìm đến cái gì tốt nhất</w:t>
+      </w:r>
+      <w:r>
+        <w:rPr>
+          <w:sz w:val="26"/>
+          <w:szCs w:val="26"/>
+        </w:rPr>
+        <w:t xml:space="preserve">. Do đó </w:t>
+      </w:r>
+      <w:r>
+        <w:rPr>
+          <w:sz w:val="26"/>
+          <w:szCs w:val="26"/>
+        </w:rPr>
+        <w:t xml:space="preserve">chúng </w:t>
+      </w:r>
+      <w:r>
+        <w:rPr>
+          <w:sz w:val="26"/>
+          <w:szCs w:val="26"/>
+        </w:rPr>
+        <w:t xml:space="preserve">em đã chọn đề tài </w:t>
+      </w:r>
+      <w:r>
+        <w:rPr>
+          <w:b/>
+          <w:sz w:val="26"/>
+          <w:szCs w:val="26"/>
+        </w:rPr>
+        <w:t>“</w:t>
+      </w:r>
+      <w:r>
+        <w:rPr>
+          <w:b/>
+          <w:sz w:val="26"/>
+          <w:szCs w:val="26"/>
+        </w:rPr>
+        <w:t>TCP CHAT APPLICATION</w:t>
+      </w:r>
+      <w:r>
+        <w:rPr>
+          <w:b/>
+          <w:sz w:val="26"/>
+          <w:szCs w:val="26"/>
+        </w:rPr>
+        <w:t>”</w:t>
+      </w:r>
+      <w:r>
+        <w:rPr>
+          <w:sz w:val="26"/>
+          <w:szCs w:val="26"/>
+        </w:rPr>
+        <w:t xml:space="preserve"> để tìm hiểu</w:t>
+      </w:r>
+      <w:r>
+        <w:rPr>
+          <w:sz w:val="26"/>
+          <w:szCs w:val="26"/>
+        </w:rPr>
+        <w:t xml:space="preserve"> về</w:t>
+      </w:r>
+      <w:r>
+        <w:rPr>
+          <w:sz w:val="26"/>
+          <w:szCs w:val="26"/>
+        </w:rPr>
+        <w:t xml:space="preserve"> ứng dụng </w:t>
+      </w:r>
+      <w:r>
+        <w:rPr>
+          <w:sz w:val="26"/>
+          <w:szCs w:val="26"/>
+        </w:rPr>
+        <w:t>này, c</w:t>
+      </w:r>
+      <w:r>
+        <w:rPr>
+          <w:sz w:val="26"/>
+          <w:szCs w:val="26"/>
+        </w:rPr>
+        <w:t>ủ</w:t>
       </w:r>
       <w:bookmarkStart w:id="2" w:name="_GoBack"/>
-      <w:r>
-        <w:rPr>
-          <w:sz w:val="26"/>
-          <w:szCs w:val="26"/>
-        </w:rPr>
-        <w:t xml:space="preserve">, do việc tăng cao của hình thức </w:t>
-      </w:r>
-      <w:r>
-        <w:rPr>
-          <w:sz w:val="26"/>
-          <w:szCs w:val="26"/>
-        </w:rPr>
-        <w:t>trò chuyện</w:t>
-      </w:r>
-      <w:r>
-        <w:rPr>
-          <w:sz w:val="26"/>
-          <w:szCs w:val="26"/>
-        </w:rPr>
-        <w:t xml:space="preserve"> trực tuyến</w:t>
-      </w:r>
-      <w:r>
-        <w:rPr>
-          <w:sz w:val="26"/>
-          <w:szCs w:val="26"/>
-        </w:rPr>
-        <w:t xml:space="preserve"> </w:t>
-      </w:r>
-      <w:r>
-        <w:rPr>
-          <w:sz w:val="26"/>
-          <w:szCs w:val="26"/>
-        </w:rPr>
-        <w:t xml:space="preserve">nên kéo theo đó là các </w:t>
-      </w:r>
-      <w:r>
-        <w:rPr>
-          <w:sz w:val="26"/>
-          <w:szCs w:val="26"/>
-        </w:rPr>
-        <w:t>ứng dụng chat ra đời</w:t>
-      </w:r>
-      <w:r>
-        <w:rPr>
-          <w:sz w:val="26"/>
-          <w:szCs w:val="26"/>
-        </w:rPr>
-        <w:t xml:space="preserve">. Khi mà nhu cầu ngày càng cao </w:t>
-      </w:r>
-      <w:r>
-        <w:rPr>
-          <w:sz w:val="26"/>
-          <w:szCs w:val="26"/>
-        </w:rPr>
-        <w:t>thì con người sẽ tìm đến cái gì tốt nhất</w:t>
-      </w:r>
-      <w:r>
-        <w:rPr>
-          <w:sz w:val="26"/>
-          <w:szCs w:val="26"/>
-        </w:rPr>
-        <w:t xml:space="preserve">. Do đó </w:t>
-      </w:r>
-      <w:r>
-        <w:rPr>
-          <w:sz w:val="26"/>
-          <w:szCs w:val="26"/>
-        </w:rPr>
-        <w:t xml:space="preserve">chúng </w:t>
-      </w:r>
-      <w:r>
-        <w:rPr>
-          <w:sz w:val="26"/>
-          <w:szCs w:val="26"/>
-        </w:rPr>
-        <w:t xml:space="preserve">em đã chọn đề tài </w:t>
-      </w:r>
-      <w:r>
-        <w:rPr>
-          <w:b/>
-          <w:sz w:val="26"/>
-          <w:szCs w:val="26"/>
-        </w:rPr>
-        <w:t>“</w:t>
-      </w:r>
-      <w:r>
-        <w:rPr>
-          <w:b/>
-          <w:sz w:val="26"/>
-          <w:szCs w:val="26"/>
-        </w:rPr>
-        <w:t>TCP CHAT APPLICATION</w:t>
-      </w:r>
-      <w:r>
-        <w:rPr>
-          <w:b/>
-          <w:sz w:val="26"/>
-          <w:szCs w:val="26"/>
-        </w:rPr>
-        <w:t>”</w:t>
-      </w:r>
-      <w:r>
-        <w:rPr>
-          <w:sz w:val="26"/>
-          <w:szCs w:val="26"/>
-        </w:rPr>
-        <w:t xml:space="preserve"> để tìm hiểu</w:t>
-      </w:r>
-      <w:r>
-        <w:rPr>
-          <w:sz w:val="26"/>
-          <w:szCs w:val="26"/>
-        </w:rPr>
-        <w:t xml:space="preserve"> về</w:t>
-      </w:r>
-      <w:r>
-        <w:rPr>
-          <w:sz w:val="26"/>
-          <w:szCs w:val="26"/>
-        </w:rPr>
-        <w:t xml:space="preserve"> ứng dụng </w:t>
-      </w:r>
-      <w:r>
-        <w:rPr>
-          <w:sz w:val="26"/>
-          <w:szCs w:val="26"/>
-        </w:rPr>
-        <w:t xml:space="preserve">này, cũng cố lại những kiến thức đã học, tiếp thu thêm những kiến thức mới </w:t>
+      <w:bookmarkEnd w:id="2"/>
+      <w:r>
+        <w:rPr>
+          <w:sz w:val="26"/>
+          <w:szCs w:val="26"/>
+        </w:rPr>
+        <w:t xml:space="preserve">ng cố lại những kiến thức đã học, tiếp thu thêm những kiến thức mới </w:t>
       </w:r>
       <w:r>
         <w:rPr>
@@ -1461,7 +1497,6 @@
         <w:t>có ích cho mọi người.</w:t>
       </w:r>
     </w:p>
-    <w:bookmarkEnd w:id="2"/>
     <w:p>
       <w:pPr>
         <w:spacing w:after="120" w:line="360" w:lineRule="auto"/>

--- a/Report/Report - WORD/NhanXet_LoiCamOn_LyDoChonDetai.docx
+++ b/Report/Report - WORD/NhanXet_LoiCamOn_LyDoChonDetai.docx
@@ -768,18 +768,6 @@
     <w:p>
       <w:pPr>
         <w:spacing w:after="120" w:line="360" w:lineRule="auto"/>
-        <w:ind w:left="5040" w:firstLine="720"/>
-        <w:jc w:val="both"/>
-        <w:rPr>
-          <w:sz w:val="26"/>
-          <w:szCs w:val="26"/>
-        </w:rPr>
-      </w:pPr>
-    </w:p>
-    <w:p>
-      <w:pPr>
-        <w:spacing w:after="120" w:line="360" w:lineRule="auto"/>
-        <w:ind w:left="5040" w:firstLine="720"/>
         <w:jc w:val="both"/>
         <w:rPr>
           <w:sz w:val="26"/>
@@ -805,38 +793,49 @@
         <w:t>………………….....</w:t>
       </w:r>
       <w:bookmarkStart w:id="1" w:name="_Toc438545395"/>
-    </w:p>
-    <w:p>
-      <w:pPr>
-        <w:spacing w:after="120" w:line="360" w:lineRule="auto"/>
-        <w:jc w:val="center"/>
+      <w:r>
         <w:rPr>
           <w:b/>
           <w:sz w:val="36"/>
           <w:szCs w:val="36"/>
         </w:rPr>
-      </w:pPr>
-      <w:r>
+        <w:br w:type="page"/>
+      </w:r>
+    </w:p>
+    <w:p>
+      <w:pPr>
+        <w:spacing w:after="120" w:line="360" w:lineRule="auto"/>
+        <w:jc w:val="center"/>
         <w:rPr>
           <w:b/>
           <w:sz w:val="36"/>
           <w:szCs w:val="36"/>
         </w:rPr>
-        <w:lastRenderedPageBreak/>
-        <w:t>LỜI CẢM ƠN</w:t>
-      </w:r>
-      <w:bookmarkEnd w:id="1"/>
-    </w:p>
-    <w:p>
-      <w:pPr>
-        <w:spacing w:after="120" w:line="360" w:lineRule="auto"/>
-        <w:jc w:val="center"/>
+      </w:pPr>
+      <w:r>
         <w:rPr>
           <w:b/>
           <w:sz w:val="36"/>
           <w:szCs w:val="36"/>
         </w:rPr>
-      </w:pPr>
+        <w:lastRenderedPageBreak/>
+        <w:t>LỜI CẢM ƠN</w:t>
+      </w:r>
+      <w:bookmarkEnd w:id="1"/>
+    </w:p>
+    <w:p>
+      <w:pPr>
+        <w:spacing w:after="120" w:line="360" w:lineRule="auto"/>
+        <w:jc w:val="center"/>
+        <w:rPr>
+          <w:b/>
+          <w:sz w:val="36"/>
+          <w:szCs w:val="36"/>
+          <w:vertAlign w:val="subscript"/>
+        </w:rPr>
+      </w:pPr>
+      <w:bookmarkStart w:id="2" w:name="_GoBack"/>
+      <w:bookmarkEnd w:id="2"/>
     </w:p>
     <w:p>
       <w:pPr>
@@ -1473,8 +1472,6 @@
         </w:rPr>
         <w:t>ủ</w:t>
       </w:r>
-      <w:bookmarkStart w:id="2" w:name="_GoBack"/>
-      <w:bookmarkEnd w:id="2"/>
       <w:r>
         <w:rPr>
           <w:sz w:val="26"/>
